--- a/yêu cầu.docx
+++ b/yêu cầu.docx
@@ -28,6 +28,185 @@
         <w:t>Quản lý sinh viên thêm các thông tin như sơ yếu lý lịch và có thêm mã sinh viên</w:t>
       </w:r>
     </w:p>
+    <w:p>
+      <w:bookmarkStart w:id="0" w:name="_GoBack"/>
+      <w:bookmarkEnd w:id="0"/>
+      <w:r>
+        <w:t xml:space="preserve">Nguồn tuyển : </w:t>
+      </w:r>
+    </w:p>
+    <w:p>
+      <w:pPr>
+        <w:rPr>
+          <w:highlight w:val="yellow"/>
+        </w:rPr>
+      </w:pPr>
+      <w:r>
+        <w:rPr>
+          <w:noProof/>
+        </w:rPr>
+        <w:drawing>
+          <wp:inline distT="0" distB="0" distL="0" distR="0" wp14:anchorId="4BFBCD7C" wp14:editId="1606E92A">
+            <wp:extent cx="3343742" cy="1962424"/>
+            <wp:effectExtent l="0" t="0" r="9525" b="0"/>
+            <wp:docPr id="2" name="Picture 2"/>
+            <wp:cNvGraphicFramePr>
+              <a:graphicFrameLocks xmlns:a="http://schemas.openxmlformats.org/drawingml/2006/main" noChangeAspect="1"/>
+            </wp:cNvGraphicFramePr>
+            <a:graphic xmlns:a="http://schemas.openxmlformats.org/drawingml/2006/main">
+              <a:graphicData uri="http://schemas.openxmlformats.org/drawingml/2006/picture">
+                <pic:pic xmlns:pic="http://schemas.openxmlformats.org/drawingml/2006/picture">
+                  <pic:nvPicPr>
+                    <pic:cNvPr id="1" name=""/>
+                    <pic:cNvPicPr/>
+                  </pic:nvPicPr>
+                  <pic:blipFill>
+                    <a:blip r:embed="rId6"/>
+                    <a:stretch>
+                      <a:fillRect/>
+                    </a:stretch>
+                  </pic:blipFill>
+                  <pic:spPr>
+                    <a:xfrm>
+                      <a:off x="0" y="0"/>
+                      <a:ext cx="3343742" cy="1962424"/>
+                    </a:xfrm>
+                    <a:prstGeom prst="rect">
+                      <a:avLst/>
+                    </a:prstGeom>
+                  </pic:spPr>
+                </pic:pic>
+              </a:graphicData>
+            </a:graphic>
+          </wp:inline>
+        </w:drawing>
+      </w:r>
+    </w:p>
+    <w:p>
+      <w:r>
+        <w:t xml:space="preserve">Lớp : </w:t>
+      </w:r>
+    </w:p>
+    <w:p>
+      <w:r>
+        <w:t>Xác suất thống kê</w:t>
+      </w:r>
+      <w:r>
+        <w:tab/>
+      </w:r>
+      <w:r>
+        <w:tab/>
+      </w:r>
+      <w:r>
+        <w:tab/>
+      </w:r>
+      <w:r>
+        <w:tab/>
+      </w:r>
+      <w:r>
+        <w:tab/>
+      </w:r>
+      <w:r>
+        <w:tab/>
+      </w:r>
+      <w:r>
+        <w:tab/>
+      </w:r>
+    </w:p>
+    <w:p>
+      <w:r>
+        <w:t>Lập trình web</w:t>
+      </w:r>
+    </w:p>
+    <w:p>
+      <w:r>
+        <w:t>Tin học đại cương</w:t>
+      </w:r>
+    </w:p>
+    <w:p>
+      <w:r>
+        <w:t>Lập trình android</w:t>
+      </w:r>
+    </w:p>
+    <w:p>
+      <w:r>
+        <w:t>Mạng máy tính</w:t>
+      </w:r>
+    </w:p>
+    <w:p>
+      <w:r>
+        <w:t>Thể dục thể chất</w:t>
+      </w:r>
+    </w:p>
+    <w:p>
+      <w:r>
+        <w:t>Toán cao cấp</w:t>
+      </w:r>
+    </w:p>
+    <w:p>
+      <w:r>
+        <w:t>Toán rời rạc</w:t>
+      </w:r>
+    </w:p>
+    <w:p>
+      <w:r>
+        <w:t>Kinh tế vĩ mô</w:t>
+      </w:r>
+    </w:p>
+    <w:p>
+      <w:r>
+        <w:t>Đường lối cách mạng Mac-lenin 1</w:t>
+      </w:r>
+    </w:p>
+    <w:p>
+      <w:r>
+        <w:t>Đường lối cách mạng Mac-lenin 2</w:t>
+      </w:r>
+    </w:p>
+    <w:p>
+      <w:r>
+        <w:t>Tư tưởng Hồ Chí Minh</w:t>
+      </w:r>
+    </w:p>
+    <w:p>
+      <w:r>
+        <w:t>Đường lối cách mạng</w:t>
+      </w:r>
+    </w:p>
+    <w:p>
+      <w:r>
+        <w:t>Kĩ năng mềm</w:t>
+      </w:r>
+    </w:p>
+    <w:p>
+      <w:r>
+        <w:t>Kinh tế chính trị</w:t>
+      </w:r>
+    </w:p>
+    <w:p>
+      <w:r>
+        <w:lastRenderedPageBreak/>
+        <w:t>Tiếng anh chuyên ngành</w:t>
+      </w:r>
+    </w:p>
+    <w:p>
+      <w:r>
+        <w:t>Tiếng anh 1</w:t>
+      </w:r>
+    </w:p>
+    <w:p>
+      <w:r>
+        <w:t>Tiếng anh 2</w:t>
+      </w:r>
+    </w:p>
+    <w:p>
+      <w:r>
+        <w:t>Tiếng anh 3</w:t>
+      </w:r>
+    </w:p>
+    <w:p/>
+    <w:p/>
+    <w:p/>
     <w:p>
       <w:r>
         <w:rPr>
@@ -49,7 +228,7 @@
                     <pic:cNvPicPr/>
                   </pic:nvPicPr>
                   <pic:blipFill>
-                    <a:blip r:embed="rId6"/>
+                    <a:blip r:embed="rId7"/>
                     <a:stretch>
                       <a:fillRect/>
                     </a:stretch>
@@ -87,6 +266,17 @@
       <w:r>
         <w:t>Trang Giang viên tương tự trang admin:</w:t>
       </w:r>
+      <w:r>
+        <w:t xml:space="preserve"> </w:t>
+      </w:r>
+      <w:r>
+        <w:t>(thêm mã giáo vụ)</w:t>
+      </w:r>
+    </w:p>
+    <w:p>
+      <w:r>
+        <w:t>Giới tính:nam hoặc nữ</w:t>
+      </w:r>
     </w:p>
     <w:p>
       <w:r>
@@ -151,8 +341,6 @@
         </w:rPr>
         <w:t>Sinh viên có thể phần thay đổi mật khẩu</w:t>
       </w:r>
-      <w:bookmarkStart w:id="0" w:name="_GoBack"/>
-      <w:bookmarkEnd w:id="0"/>
     </w:p>
     <w:p>
       <w:pPr>
@@ -338,7 +526,7 @@
     <w:lsdException w:name="Subtitle" w:semiHidden="0" w:uiPriority="11" w:unhideWhenUsed="0" w:qFormat="1"/>
     <w:lsdException w:name="Strong" w:semiHidden="0" w:uiPriority="22" w:unhideWhenUsed="0" w:qFormat="1"/>
     <w:lsdException w:name="Emphasis" w:semiHidden="0" w:uiPriority="20" w:unhideWhenUsed="0" w:qFormat="1"/>
-    <w:lsdException w:name="Table Grid" w:semiHidden="0" w:uiPriority="39" w:unhideWhenUsed="0"/>
+    <w:lsdException w:name="Table Grid" w:uiPriority="39"/>
     <w:lsdException w:name="Placeholder Text" w:unhideWhenUsed="0"/>
     <w:lsdException w:name="No Spacing" w:semiHidden="0" w:uiPriority="1" w:unhideWhenUsed="0" w:qFormat="1"/>
     <w:lsdException w:name="Light Shading" w:semiHidden="0" w:uiPriority="60" w:unhideWhenUsed="0"/>
@@ -569,7 +757,7 @@
     <w:lsdException w:name="Subtitle" w:semiHidden="0" w:uiPriority="11" w:unhideWhenUsed="0" w:qFormat="1"/>
     <w:lsdException w:name="Strong" w:semiHidden="0" w:uiPriority="22" w:unhideWhenUsed="0" w:qFormat="1"/>
     <w:lsdException w:name="Emphasis" w:semiHidden="0" w:uiPriority="20" w:unhideWhenUsed="0" w:qFormat="1"/>
-    <w:lsdException w:name="Table Grid" w:semiHidden="0" w:uiPriority="39" w:unhideWhenUsed="0"/>
+    <w:lsdException w:name="Table Grid" w:uiPriority="39"/>
     <w:lsdException w:name="Placeholder Text" w:unhideWhenUsed="0"/>
     <w:lsdException w:name="No Spacing" w:semiHidden="0" w:uiPriority="1" w:unhideWhenUsed="0" w:qFormat="1"/>
     <w:lsdException w:name="Light Shading" w:semiHidden="0" w:uiPriority="60" w:unhideWhenUsed="0"/>
@@ -1046,7 +1234,7 @@
   <a:extraClrSchemeLst/>
   <a:extLst>
     <a:ext uri="{05A4C25C-085E-4340-85A3-A5531E510DB2}">
-      <thm15:themeFamily xmlns="" xmlns:thm15="http://schemas.microsoft.com/office/thememl/2012/main" name="Office Theme" id="{62F939B6-93AF-4DB8-9C6B-D6C7DFDC589F}" vid="{4A3C46E8-61CC-4603-A589-7422A47A8E4A}"/>
+      <thm15:themeFamily xmlns:thm15="http://schemas.microsoft.com/office/thememl/2012/main" xmlns="" name="Office Theme" id="{62F939B6-93AF-4DB8-9C6B-D6C7DFDC589F}" vid="{4A3C46E8-61CC-4603-A589-7422A47A8E4A}"/>
     </a:ext>
   </a:extLst>
 </a:theme>
